--- a/môn học ứng dung Ai (ss6)/THÊM YÊU CẦU ĐOẠN MÃ DỄ ĐỌC.docx
+++ b/môn học ứng dung Ai (ss6)/THÊM YÊU CẦU ĐOẠN MÃ DỄ ĐỌC.docx
@@ -3,10 +3,14 @@
 <w:document xmlns:wpc="http://schemas.microsoft.com/office/word/2010/wordprocessingCanvas" xmlns:cx="http://schemas.microsoft.com/office/drawing/2014/chartex" xmlns:cx1="http://schemas.microsoft.com/office/drawing/2015/9/8/chartex" xmlns:cx2="http://schemas.microsoft.com/office/drawing/2015/10/21/chartex" xmlns:cx3="http://schemas.microsoft.com/office/drawing/2016/5/9/chartex" xmlns:cx4="http://schemas.microsoft.com/office/drawing/2016/5/10/chartex" xmlns:cx5="http://schemas.microsoft.com/office/drawing/2016/5/11/chartex" xmlns:cx6="http://schemas.microsoft.com/office/drawing/2016/5/12/chartex" xmlns:cx7="http://schemas.microsoft.com/office/drawing/2016/5/13/chartex" xmlns:cx8="http://schemas.microsoft.com/office/drawing/2016/5/14/chartex" xmlns:mc="http://schemas.openxmlformats.org/markup-compatibility/2006" xmlns:aink="http://schemas.microsoft.com/office/drawing/2016/ink" xmlns:am3d="http://schemas.microsoft.com/office/drawing/2017/model3d" xmlns:o="urn:schemas-microsoft-com:office:office" xmlns:oel="http://schemas.microsoft.com/office/2019/extlst" xmlns:r="http://schemas.openxmlformats.org/officeDocument/2006/relationships" xmlns:m="http://schemas.openxmlformats.org/officeDocument/2006/math" xmlns:v="urn:schemas-microsoft-com:vml" xmlns:wp14="http://schemas.microsoft.com/office/word/2010/wordprocessingDrawing" xmlns:wp="http://schemas.openxmlformats.org/drawingml/2006/wordprocessingDrawing" xmlns:w10="urn:schemas-microsoft-com:office:word" xmlns:w="http://schemas.openxmlformats.org/wordprocessingml/2006/main" xmlns:w14="http://schemas.microsoft.com/office/word/2010/wordml" xmlns:w15="http://schemas.microsoft.com/office/word/2012/wordml" xmlns:w16cex="http://schemas.microsoft.com/office/word/2018/wordml/cex" xmlns:w16cid="http://schemas.microsoft.com/office/word/2016/wordml/cid" xmlns:w16="http://schemas.microsoft.com/office/word/2018/wordml" xmlns:w16du="http://schemas.microsoft.com/office/word/2023/wordml/word16du" xmlns:w16sdtdh="http://schemas.microsoft.com/office/word/2020/wordml/sdtdatahash" xmlns:w16se="http://schemas.microsoft.com/office/word/2015/wordml/symex" xmlns:wpg="http://schemas.microsoft.com/office/word/2010/wordprocessingGroup" xmlns:wpi="http://schemas.microsoft.com/office/word/2010/wordprocessingInk" xmlns:wne="http://schemas.microsoft.com/office/word/2006/wordml" xmlns:wps="http://schemas.microsoft.com/office/word/2010/wordprocessingShape" mc:Ignorable="w14 w15 w16se w16cid w16 w16cex w16sdtdh w16du wp14">
   <w:body>
     <w:p>
-      <w:r>
-        <w:rPr>
-          <w:sz w:val="52"/>
-          <w:szCs w:val="52"/>
+      <w:pPr>
+        <w:rPr>
+          <w:rFonts w:ascii="Times New Roman" w:hAnsi="Times New Roman" w:cs="Times New Roman"/>
+        </w:rPr>
+      </w:pPr>
+      <w:r>
+        <w:rPr>
+          <w:rFonts w:ascii="Times New Roman" w:hAnsi="Times New Roman" w:cs="Times New Roman"/>
         </w:rPr>
         <w:t>BÀI 3</w:t>
       </w:r>
@@ -15,13 +19,14 @@
       <w:pPr>
         <w:pStyle w:val="Heading3"/>
         <w:spacing w:after="281"/>
-      </w:pPr>
-      <w:r>
-        <w:rPr>
-          <w:rFonts w:ascii="Aptos" w:eastAsia="Aptos" w:hAnsi="Aptos" w:cs="Aptos"/>
+        <w:rPr>
+          <w:rFonts w:ascii="Times New Roman" w:hAnsi="Times New Roman" w:cs="Times New Roman"/>
+        </w:rPr>
+      </w:pPr>
+      <w:r>
+        <w:rPr>
+          <w:rFonts w:ascii="Times New Roman" w:eastAsia="Aptos" w:hAnsi="Times New Roman" w:cs="Times New Roman"/>
           <w:bCs/>
-          <w:sz w:val="28"/>
-          <w:szCs w:val="28"/>
         </w:rPr>
         <w:t>1. Prompt (Câu lệnh) Đề xuất</w:t>
       </w:r>
@@ -29,12 +34,13 @@
     <w:p>
       <w:pPr>
         <w:spacing w:after="240"/>
-      </w:pPr>
-      <w:r>
-        <w:rPr>
-          <w:rFonts w:ascii="Aptos" w:eastAsia="Aptos" w:hAnsi="Aptos" w:cs="Aptos"/>
-          <w:sz w:val="22"/>
-          <w:szCs w:val="22"/>
+        <w:rPr>
+          <w:rFonts w:ascii="Times New Roman" w:hAnsi="Times New Roman" w:cs="Times New Roman"/>
+        </w:rPr>
+      </w:pPr>
+      <w:r>
+        <w:rPr>
+          <w:rFonts w:ascii="Times New Roman" w:eastAsia="Aptos" w:hAnsi="Times New Roman" w:cs="Times New Roman"/>
         </w:rPr>
         <w:t>**"Hãy viết hàm C tính tổng các số lẻ nhỏ hơn n.</w:t>
       </w:r>
@@ -42,12 +48,13 @@
     <w:p>
       <w:pPr>
         <w:spacing w:after="240"/>
-      </w:pPr>
-      <w:r>
-        <w:rPr>
-          <w:rFonts w:ascii="Aptos" w:eastAsia="Aptos" w:hAnsi="Aptos" w:cs="Aptos"/>
-          <w:sz w:val="22"/>
-          <w:szCs w:val="22"/>
+        <w:rPr>
+          <w:rFonts w:ascii="Times New Roman" w:hAnsi="Times New Roman" w:cs="Times New Roman"/>
+        </w:rPr>
+      </w:pPr>
+      <w:r>
+        <w:rPr>
+          <w:rFonts w:ascii="Times New Roman" w:eastAsia="Aptos" w:hAnsi="Times New Roman" w:cs="Times New Roman"/>
         </w:rPr>
         <w:t>Yêu cầu cụ thể:</w:t>
       </w:r>
@@ -61,16 +68,12 @@
         </w:numPr>
         <w:spacing w:before="240" w:after="240"/>
         <w:rPr>
-          <w:rFonts w:ascii="Aptos" w:eastAsia="Aptos" w:hAnsi="Aptos" w:cs="Aptos"/>
-          <w:sz w:val="22"/>
-          <w:szCs w:val="22"/>
-        </w:rPr>
-      </w:pPr>
-      <w:r>
-        <w:rPr>
-          <w:rFonts w:ascii="Aptos" w:eastAsia="Aptos" w:hAnsi="Aptos" w:cs="Aptos"/>
-          <w:sz w:val="22"/>
-          <w:szCs w:val="22"/>
+          <w:rFonts w:ascii="Times New Roman" w:eastAsia="Aptos" w:hAnsi="Times New Roman" w:cs="Times New Roman"/>
+        </w:rPr>
+      </w:pPr>
+      <w:r>
+        <w:rPr>
+          <w:rFonts w:ascii="Times New Roman" w:eastAsia="Aptos" w:hAnsi="Times New Roman" w:cs="Times New Roman"/>
         </w:rPr>
         <w:t>Code phải dễ đọc, tuân thủ quy tắc đặt tên biến rõ nghĩa (ưu tiên tiếng Anh).</w:t>
       </w:r>
@@ -84,16 +87,12 @@
         </w:numPr>
         <w:spacing w:before="240" w:after="240"/>
         <w:rPr>
-          <w:rFonts w:ascii="Aptos" w:eastAsia="Aptos" w:hAnsi="Aptos" w:cs="Aptos"/>
-          <w:sz w:val="22"/>
-          <w:szCs w:val="22"/>
-        </w:rPr>
-      </w:pPr>
-      <w:r>
-        <w:rPr>
-          <w:rFonts w:ascii="Aptos" w:eastAsia="Aptos" w:hAnsi="Aptos" w:cs="Aptos"/>
-          <w:sz w:val="22"/>
-          <w:szCs w:val="22"/>
+          <w:rFonts w:ascii="Times New Roman" w:eastAsia="Aptos" w:hAnsi="Times New Roman" w:cs="Times New Roman"/>
+        </w:rPr>
+      </w:pPr>
+      <w:r>
+        <w:rPr>
+          <w:rFonts w:ascii="Times New Roman" w:eastAsia="Aptos" w:hAnsi="Times New Roman" w:cs="Times New Roman"/>
         </w:rPr>
         <w:t>Có chú thích (comment) giải thích logic tại từng dòng lệnh quan trọng.</w:t>
       </w:r>
@@ -107,32 +106,35 @@
         </w:numPr>
         <w:spacing w:before="240" w:after="240"/>
         <w:rPr>
-          <w:rFonts w:ascii="Aptos" w:eastAsia="Aptos" w:hAnsi="Aptos" w:cs="Aptos"/>
-          <w:sz w:val="22"/>
-          <w:szCs w:val="22"/>
-        </w:rPr>
-      </w:pPr>
-      <w:r>
-        <w:rPr>
-          <w:rFonts w:ascii="Aptos" w:eastAsia="Aptos" w:hAnsi="Aptos" w:cs="Aptos"/>
-          <w:sz w:val="22"/>
-          <w:szCs w:val="22"/>
+          <w:rFonts w:ascii="Times New Roman" w:eastAsia="Aptos" w:hAnsi="Times New Roman" w:cs="Times New Roman"/>
+        </w:rPr>
+      </w:pPr>
+      <w:r>
+        <w:rPr>
+          <w:rFonts w:ascii="Times New Roman" w:eastAsia="Aptos" w:hAnsi="Times New Roman" w:cs="Times New Roman"/>
         </w:rPr>
         <w:t>Xử lý trường hợp đầu vào hợp lý."**</w:t>
       </w:r>
     </w:p>
-    <w:p/>
+    <w:p>
+      <w:pPr>
+        <w:rPr>
+          <w:rFonts w:ascii="Times New Roman" w:hAnsi="Times New Roman" w:cs="Times New Roman"/>
+        </w:rPr>
+      </w:pPr>
+    </w:p>
     <w:p>
       <w:pPr>
         <w:pStyle w:val="Heading3"/>
         <w:spacing w:after="281"/>
-      </w:pPr>
-      <w:r>
-        <w:rPr>
-          <w:rFonts w:ascii="Aptos" w:eastAsia="Aptos" w:hAnsi="Aptos" w:cs="Aptos"/>
+        <w:rPr>
+          <w:rFonts w:ascii="Times New Roman" w:hAnsi="Times New Roman" w:cs="Times New Roman"/>
+        </w:rPr>
+      </w:pPr>
+      <w:r>
+        <w:rPr>
+          <w:rFonts w:ascii="Times New Roman" w:eastAsia="Aptos" w:hAnsi="Times New Roman" w:cs="Times New Roman"/>
           <w:bCs/>
-          <w:sz w:val="28"/>
-          <w:szCs w:val="28"/>
         </w:rPr>
         <w:t>2. Kết quả so sánh</w:t>
       </w:r>
@@ -141,10 +143,13 @@
       <w:pPr>
         <w:pStyle w:val="Heading4"/>
         <w:spacing w:after="319"/>
-      </w:pPr>
-      <w:r>
-        <w:rPr>
-          <w:rFonts w:ascii="Aptos" w:eastAsia="Aptos" w:hAnsi="Aptos" w:cs="Aptos"/>
+        <w:rPr>
+          <w:rFonts w:ascii="Times New Roman" w:hAnsi="Times New Roman" w:cs="Times New Roman"/>
+        </w:rPr>
+      </w:pPr>
+      <w:r>
+        <w:rPr>
+          <w:rFonts w:ascii="Times New Roman" w:eastAsia="Aptos" w:hAnsi="Times New Roman" w:cs="Times New Roman"/>
           <w:b/>
           <w:bCs/>
         </w:rPr>
@@ -154,14 +159,15 @@
     <w:p>
       <w:pPr>
         <w:spacing w:after="240"/>
-      </w:pPr>
-      <w:r>
-        <w:rPr>
-          <w:rFonts w:ascii="Aptos" w:eastAsia="Aptos" w:hAnsi="Aptos" w:cs="Aptos"/>
+        <w:rPr>
+          <w:rFonts w:ascii="Times New Roman" w:hAnsi="Times New Roman" w:cs="Times New Roman"/>
+        </w:rPr>
+      </w:pPr>
+      <w:r>
+        <w:rPr>
+          <w:rFonts w:ascii="Times New Roman" w:eastAsia="Aptos" w:hAnsi="Times New Roman" w:cs="Times New Roman"/>
           <w:i/>
           <w:iCs/>
-          <w:sz w:val="22"/>
-          <w:szCs w:val="22"/>
         </w:rPr>
         <w:t>Prompt: "Viết hàm tính tổng số lẻ nhỏ hơn n."</w:t>
       </w:r>
@@ -169,12 +175,13 @@
     <w:p>
       <w:pPr>
         <w:spacing w:after="0"/>
-      </w:pPr>
-      <w:r>
-        <w:rPr>
-          <w:rFonts w:ascii="Aptos" w:eastAsia="Aptos" w:hAnsi="Aptos" w:cs="Aptos"/>
-          <w:sz w:val="22"/>
-          <w:szCs w:val="22"/>
+        <w:rPr>
+          <w:rFonts w:ascii="Times New Roman" w:hAnsi="Times New Roman" w:cs="Times New Roman"/>
+        </w:rPr>
+      </w:pPr>
+      <w:r>
+        <w:rPr>
+          <w:rFonts w:ascii="Times New Roman" w:eastAsia="Aptos" w:hAnsi="Times New Roman" w:cs="Times New Roman"/>
         </w:rPr>
         <w:t>C</w:t>
       </w:r>
@@ -183,122 +190,133 @@
       <w:pPr>
         <w:spacing w:after="0"/>
         <w:rPr>
-          <w:rFonts w:ascii="Consolas" w:eastAsia="Consolas" w:hAnsi="Consolas" w:cs="Consolas"/>
-          <w:sz w:val="22"/>
-          <w:szCs w:val="22"/>
-        </w:rPr>
-      </w:pPr>
-      <w:r>
-        <w:rPr>
-          <w:rFonts w:ascii="Consolas" w:eastAsia="Consolas" w:hAnsi="Consolas" w:cs="Consolas"/>
-          <w:sz w:val="22"/>
-          <w:szCs w:val="22"/>
+          <w:rFonts w:ascii="Times New Roman" w:eastAsia="Consolas" w:hAnsi="Times New Roman" w:cs="Times New Roman"/>
+        </w:rPr>
+      </w:pPr>
+      <w:r>
+        <w:rPr>
+          <w:rFonts w:ascii="Times New Roman" w:eastAsia="Consolas" w:hAnsi="Times New Roman" w:cs="Times New Roman"/>
         </w:rPr>
         <w:t>#include &lt;stdio.h&gt;</w:t>
       </w:r>
       <w:r>
-        <w:br/>
-      </w:r>
-      <w:r>
-        <w:br/>
-      </w:r>
-      <w:r>
-        <w:rPr>
-          <w:rFonts w:ascii="Consolas" w:eastAsia="Consolas" w:hAnsi="Consolas" w:cs="Consolas"/>
-          <w:sz w:val="22"/>
-          <w:szCs w:val="22"/>
+        <w:rPr>
+          <w:rFonts w:ascii="Times New Roman" w:hAnsi="Times New Roman" w:cs="Times New Roman"/>
+        </w:rPr>
+        <w:br/>
+      </w:r>
+      <w:r>
+        <w:rPr>
+          <w:rFonts w:ascii="Times New Roman" w:hAnsi="Times New Roman" w:cs="Times New Roman"/>
+        </w:rPr>
+        <w:br/>
+      </w:r>
+      <w:r>
+        <w:rPr>
+          <w:rFonts w:ascii="Times New Roman" w:eastAsia="Consolas" w:hAnsi="Times New Roman" w:cs="Times New Roman"/>
         </w:rPr>
         <w:t>int tong(int n) {</w:t>
       </w:r>
       <w:r>
-        <w:br/>
-      </w:r>
-      <w:r>
-        <w:rPr>
-          <w:rFonts w:ascii="Consolas" w:eastAsia="Consolas" w:hAnsi="Consolas" w:cs="Consolas"/>
-          <w:sz w:val="22"/>
-          <w:szCs w:val="22"/>
+        <w:rPr>
+          <w:rFonts w:ascii="Times New Roman" w:hAnsi="Times New Roman" w:cs="Times New Roman"/>
+        </w:rPr>
+        <w:br/>
+      </w:r>
+      <w:r>
+        <w:rPr>
+          <w:rFonts w:ascii="Times New Roman" w:eastAsia="Consolas" w:hAnsi="Times New Roman" w:cs="Times New Roman"/>
         </w:rPr>
         <w:t xml:space="preserve">    int s = 0;</w:t>
       </w:r>
       <w:r>
-        <w:br/>
-      </w:r>
-      <w:r>
-        <w:rPr>
-          <w:rFonts w:ascii="Consolas" w:eastAsia="Consolas" w:hAnsi="Consolas" w:cs="Consolas"/>
-          <w:sz w:val="22"/>
-          <w:szCs w:val="22"/>
+        <w:rPr>
+          <w:rFonts w:ascii="Times New Roman" w:hAnsi="Times New Roman" w:cs="Times New Roman"/>
+        </w:rPr>
+        <w:br/>
+      </w:r>
+      <w:r>
+        <w:rPr>
+          <w:rFonts w:ascii="Times New Roman" w:eastAsia="Consolas" w:hAnsi="Times New Roman" w:cs="Times New Roman"/>
         </w:rPr>
         <w:t xml:space="preserve">    for (int i = 1; i &lt; n; i++) {</w:t>
       </w:r>
       <w:r>
-        <w:br/>
-      </w:r>
-      <w:r>
-        <w:rPr>
-          <w:rFonts w:ascii="Consolas" w:eastAsia="Consolas" w:hAnsi="Consolas" w:cs="Consolas"/>
-          <w:sz w:val="22"/>
-          <w:szCs w:val="22"/>
+        <w:rPr>
+          <w:rFonts w:ascii="Times New Roman" w:hAnsi="Times New Roman" w:cs="Times New Roman"/>
+        </w:rPr>
+        <w:br/>
+      </w:r>
+      <w:r>
+        <w:rPr>
+          <w:rFonts w:ascii="Times New Roman" w:eastAsia="Consolas" w:hAnsi="Times New Roman" w:cs="Times New Roman"/>
         </w:rPr>
         <w:t xml:space="preserve">        if (i % 2 != 0) {</w:t>
       </w:r>
       <w:r>
-        <w:br/>
-      </w:r>
-      <w:r>
-        <w:rPr>
-          <w:rFonts w:ascii="Consolas" w:eastAsia="Consolas" w:hAnsi="Consolas" w:cs="Consolas"/>
-          <w:sz w:val="22"/>
-          <w:szCs w:val="22"/>
+        <w:rPr>
+          <w:rFonts w:ascii="Times New Roman" w:hAnsi="Times New Roman" w:cs="Times New Roman"/>
+        </w:rPr>
+        <w:br/>
+      </w:r>
+      <w:r>
+        <w:rPr>
+          <w:rFonts w:ascii="Times New Roman" w:eastAsia="Consolas" w:hAnsi="Times New Roman" w:cs="Times New Roman"/>
         </w:rPr>
         <w:t xml:space="preserve">            s += i;</w:t>
       </w:r>
       <w:r>
-        <w:br/>
-      </w:r>
-      <w:r>
-        <w:rPr>
-          <w:rFonts w:ascii="Consolas" w:eastAsia="Consolas" w:hAnsi="Consolas" w:cs="Consolas"/>
-          <w:sz w:val="22"/>
-          <w:szCs w:val="22"/>
+        <w:rPr>
+          <w:rFonts w:ascii="Times New Roman" w:hAnsi="Times New Roman" w:cs="Times New Roman"/>
+        </w:rPr>
+        <w:br/>
+      </w:r>
+      <w:r>
+        <w:rPr>
+          <w:rFonts w:ascii="Times New Roman" w:eastAsia="Consolas" w:hAnsi="Times New Roman" w:cs="Times New Roman"/>
         </w:rPr>
         <w:t xml:space="preserve">        }</w:t>
       </w:r>
       <w:r>
-        <w:br/>
-      </w:r>
-      <w:r>
-        <w:rPr>
-          <w:rFonts w:ascii="Consolas" w:eastAsia="Consolas" w:hAnsi="Consolas" w:cs="Consolas"/>
-          <w:sz w:val="22"/>
-          <w:szCs w:val="22"/>
+        <w:rPr>
+          <w:rFonts w:ascii="Times New Roman" w:hAnsi="Times New Roman" w:cs="Times New Roman"/>
+        </w:rPr>
+        <w:br/>
+      </w:r>
+      <w:r>
+        <w:rPr>
+          <w:rFonts w:ascii="Times New Roman" w:eastAsia="Consolas" w:hAnsi="Times New Roman" w:cs="Times New Roman"/>
         </w:rPr>
         <w:t xml:space="preserve">    }</w:t>
       </w:r>
       <w:r>
-        <w:br/>
-      </w:r>
-      <w:r>
-        <w:rPr>
-          <w:rFonts w:ascii="Consolas" w:eastAsia="Consolas" w:hAnsi="Consolas" w:cs="Consolas"/>
-          <w:sz w:val="22"/>
-          <w:szCs w:val="22"/>
+        <w:rPr>
+          <w:rFonts w:ascii="Times New Roman" w:hAnsi="Times New Roman" w:cs="Times New Roman"/>
+        </w:rPr>
+        <w:br/>
+      </w:r>
+      <w:r>
+        <w:rPr>
+          <w:rFonts w:ascii="Times New Roman" w:eastAsia="Consolas" w:hAnsi="Times New Roman" w:cs="Times New Roman"/>
         </w:rPr>
         <w:t xml:space="preserve">    return s;</w:t>
       </w:r>
       <w:r>
-        <w:br/>
-      </w:r>
-      <w:r>
-        <w:rPr>
-          <w:rFonts w:ascii="Consolas" w:eastAsia="Consolas" w:hAnsi="Consolas" w:cs="Consolas"/>
-          <w:sz w:val="22"/>
-          <w:szCs w:val="22"/>
+        <w:rPr>
+          <w:rFonts w:ascii="Times New Roman" w:hAnsi="Times New Roman" w:cs="Times New Roman"/>
+        </w:rPr>
+        <w:br/>
+      </w:r>
+      <w:r>
+        <w:rPr>
+          <w:rFonts w:ascii="Times New Roman" w:eastAsia="Consolas" w:hAnsi="Times New Roman" w:cs="Times New Roman"/>
         </w:rPr>
         <w:t>}</w:t>
       </w:r>
       <w:r>
+        <w:rPr>
+          <w:rFonts w:ascii="Times New Roman" w:hAnsi="Times New Roman" w:cs="Times New Roman"/>
+        </w:rPr>
         <w:br/>
       </w:r>
     </w:p>
@@ -306,10 +324,13 @@
       <w:pPr>
         <w:pStyle w:val="Heading4"/>
         <w:spacing w:after="319"/>
-      </w:pPr>
-      <w:r>
-        <w:rPr>
-          <w:rFonts w:ascii="Aptos" w:eastAsia="Aptos" w:hAnsi="Aptos" w:cs="Aptos"/>
+        <w:rPr>
+          <w:rFonts w:ascii="Times New Roman" w:hAnsi="Times New Roman" w:cs="Times New Roman"/>
+        </w:rPr>
+      </w:pPr>
+      <w:r>
+        <w:rPr>
+          <w:rFonts w:ascii="Times New Roman" w:eastAsia="Aptos" w:hAnsi="Times New Roman" w:cs="Times New Roman"/>
           <w:b/>
           <w:bCs/>
         </w:rPr>
@@ -319,14 +340,15 @@
     <w:p>
       <w:pPr>
         <w:spacing w:after="240"/>
-      </w:pPr>
-      <w:r>
-        <w:rPr>
-          <w:rFonts w:ascii="Aptos" w:eastAsia="Aptos" w:hAnsi="Aptos" w:cs="Aptos"/>
+        <w:rPr>
+          <w:rFonts w:ascii="Times New Roman" w:hAnsi="Times New Roman" w:cs="Times New Roman"/>
+        </w:rPr>
+      </w:pPr>
+      <w:r>
+        <w:rPr>
+          <w:rFonts w:ascii="Times New Roman" w:eastAsia="Aptos" w:hAnsi="Times New Roman" w:cs="Times New Roman"/>
           <w:i/>
           <w:iCs/>
-          <w:sz w:val="22"/>
-          <w:szCs w:val="22"/>
         </w:rPr>
         <w:t>Prompt: "Viết hàm C tính tổng số lẻ... Code dễ đọc, đặt tên biến rõ ràng, có chú thích..."</w:t>
       </w:r>
@@ -334,12 +356,13 @@
     <w:p>
       <w:pPr>
         <w:spacing w:after="0"/>
-      </w:pPr>
-      <w:r>
-        <w:rPr>
-          <w:rFonts w:ascii="Aptos" w:eastAsia="Aptos" w:hAnsi="Aptos" w:cs="Aptos"/>
-          <w:sz w:val="22"/>
-          <w:szCs w:val="22"/>
+        <w:rPr>
+          <w:rFonts w:ascii="Times New Roman" w:hAnsi="Times New Roman" w:cs="Times New Roman"/>
+        </w:rPr>
+      </w:pPr>
+      <w:r>
+        <w:rPr>
+          <w:rFonts w:ascii="Times New Roman" w:eastAsia="Aptos" w:hAnsi="Times New Roman" w:cs="Times New Roman"/>
         </w:rPr>
         <w:t>C</w:t>
       </w:r>
@@ -348,196 +371,216 @@
       <w:pPr>
         <w:spacing w:after="0"/>
         <w:rPr>
-          <w:rFonts w:ascii="Consolas" w:eastAsia="Consolas" w:hAnsi="Consolas" w:cs="Consolas"/>
-          <w:sz w:val="22"/>
-          <w:szCs w:val="22"/>
-        </w:rPr>
-      </w:pPr>
-      <w:r>
-        <w:rPr>
-          <w:rFonts w:ascii="Consolas" w:eastAsia="Consolas" w:hAnsi="Consolas" w:cs="Consolas"/>
-          <w:sz w:val="22"/>
-          <w:szCs w:val="22"/>
+          <w:rFonts w:ascii="Times New Roman" w:eastAsia="Consolas" w:hAnsi="Times New Roman" w:cs="Times New Roman"/>
+        </w:rPr>
+      </w:pPr>
+      <w:r>
+        <w:rPr>
+          <w:rFonts w:ascii="Times New Roman" w:eastAsia="Consolas" w:hAnsi="Times New Roman" w:cs="Times New Roman"/>
         </w:rPr>
         <w:t>#include &lt;stdio.h&gt;</w:t>
       </w:r>
       <w:r>
-        <w:br/>
-      </w:r>
-      <w:r>
-        <w:br/>
-      </w:r>
-      <w:r>
-        <w:rPr>
-          <w:rFonts w:ascii="Consolas" w:eastAsia="Consolas" w:hAnsi="Consolas" w:cs="Consolas"/>
-          <w:sz w:val="22"/>
-          <w:szCs w:val="22"/>
+        <w:rPr>
+          <w:rFonts w:ascii="Times New Roman" w:hAnsi="Times New Roman" w:cs="Times New Roman"/>
+        </w:rPr>
+        <w:br/>
+      </w:r>
+      <w:r>
+        <w:rPr>
+          <w:rFonts w:ascii="Times New Roman" w:hAnsi="Times New Roman" w:cs="Times New Roman"/>
+        </w:rPr>
+        <w:br/>
+      </w:r>
+      <w:r>
+        <w:rPr>
+          <w:rFonts w:ascii="Times New Roman" w:eastAsia="Consolas" w:hAnsi="Times New Roman" w:cs="Times New Roman"/>
         </w:rPr>
         <w:t>// Hàm tính tổng các số lẻ nhỏ hơn một giới hạn cho trước</w:t>
       </w:r>
       <w:r>
-        <w:br/>
-      </w:r>
-      <w:r>
-        <w:rPr>
-          <w:rFonts w:ascii="Consolas" w:eastAsia="Consolas" w:hAnsi="Consolas" w:cs="Consolas"/>
-          <w:sz w:val="22"/>
-          <w:szCs w:val="22"/>
+        <w:rPr>
+          <w:rFonts w:ascii="Times New Roman" w:hAnsi="Times New Roman" w:cs="Times New Roman"/>
+        </w:rPr>
+        <w:br/>
+      </w:r>
+      <w:r>
+        <w:rPr>
+          <w:rFonts w:ascii="Times New Roman" w:eastAsia="Consolas" w:hAnsi="Times New Roman" w:cs="Times New Roman"/>
         </w:rPr>
         <w:t>int calculateSumOfOddNumbers(int limit) {</w:t>
       </w:r>
       <w:r>
-        <w:br/>
-      </w:r>
-      <w:r>
-        <w:rPr>
-          <w:rFonts w:ascii="Consolas" w:eastAsia="Consolas" w:hAnsi="Consolas" w:cs="Consolas"/>
-          <w:sz w:val="22"/>
-          <w:szCs w:val="22"/>
+        <w:rPr>
+          <w:rFonts w:ascii="Times New Roman" w:hAnsi="Times New Roman" w:cs="Times New Roman"/>
+        </w:rPr>
+        <w:br/>
+      </w:r>
+      <w:r>
+        <w:rPr>
+          <w:rFonts w:ascii="Times New Roman" w:eastAsia="Consolas" w:hAnsi="Times New Roman" w:cs="Times New Roman"/>
         </w:rPr>
         <w:t xml:space="preserve">    // Khởi tạo biến lưu trữ tổng</w:t>
       </w:r>
       <w:r>
-        <w:br/>
-      </w:r>
-      <w:r>
-        <w:rPr>
-          <w:rFonts w:ascii="Consolas" w:eastAsia="Consolas" w:hAnsi="Consolas" w:cs="Consolas"/>
-          <w:sz w:val="22"/>
-          <w:szCs w:val="22"/>
+        <w:rPr>
+          <w:rFonts w:ascii="Times New Roman" w:hAnsi="Times New Roman" w:cs="Times New Roman"/>
+        </w:rPr>
+        <w:br/>
+      </w:r>
+      <w:r>
+        <w:rPr>
+          <w:rFonts w:ascii="Times New Roman" w:eastAsia="Consolas" w:hAnsi="Times New Roman" w:cs="Times New Roman"/>
         </w:rPr>
         <w:t xml:space="preserve">    int totalSum = 0;</w:t>
       </w:r>
       <w:r>
-        <w:br/>
-      </w:r>
-      <w:r>
-        <w:br/>
-      </w:r>
-      <w:r>
-        <w:rPr>
-          <w:rFonts w:ascii="Consolas" w:eastAsia="Consolas" w:hAnsi="Consolas" w:cs="Consolas"/>
-          <w:sz w:val="22"/>
-          <w:szCs w:val="22"/>
+        <w:rPr>
+          <w:rFonts w:ascii="Times New Roman" w:hAnsi="Times New Roman" w:cs="Times New Roman"/>
+        </w:rPr>
+        <w:br/>
+      </w:r>
+      <w:r>
+        <w:rPr>
+          <w:rFonts w:ascii="Times New Roman" w:hAnsi="Times New Roman" w:cs="Times New Roman"/>
+        </w:rPr>
+        <w:br/>
+      </w:r>
+      <w:r>
+        <w:rPr>
+          <w:rFonts w:ascii="Times New Roman" w:eastAsia="Consolas" w:hAnsi="Times New Roman" w:cs="Times New Roman"/>
         </w:rPr>
         <w:t xml:space="preserve">    // Duyệt qua các số từ 1 đến nhỏ hơn giới hạn (limit)</w:t>
       </w:r>
       <w:r>
-        <w:br/>
-      </w:r>
-      <w:r>
-        <w:rPr>
-          <w:rFonts w:ascii="Consolas" w:eastAsia="Consolas" w:hAnsi="Consolas" w:cs="Consolas"/>
-          <w:sz w:val="22"/>
-          <w:szCs w:val="22"/>
-        </w:rPr>
-        <w:t xml:space="preserve">    // i += 2 giúp tối ưu hóa, không cần kiểm tra điều kiện chẵn lẻ mỗi lần </w:t>
-      </w:r>
-      <w:r>
-        <w:rPr>
-          <w:rFonts w:ascii="Consolas" w:eastAsia="Consolas" w:hAnsi="Consolas" w:cs="Consolas"/>
-          <w:sz w:val="22"/>
-          <w:szCs w:val="22"/>
+        <w:rPr>
+          <w:rFonts w:ascii="Times New Roman" w:hAnsi="Times New Roman" w:cs="Times New Roman"/>
+        </w:rPr>
+        <w:br/>
+      </w:r>
+      <w:r>
+        <w:rPr>
+          <w:rFonts w:ascii="Times New Roman" w:eastAsia="Consolas" w:hAnsi="Times New Roman" w:cs="Times New Roman"/>
+        </w:rPr>
+        <w:t xml:space="preserve">    // i += 2 giúp tối ưu hóa, không cần kiểm tra điều kiện chẵn lẻ mỗi lần lặp</w:t>
+      </w:r>
+      <w:r>
+        <w:rPr>
+          <w:rFonts w:ascii="Times New Roman" w:hAnsi="Times New Roman" w:cs="Times New Roman"/>
+        </w:rPr>
+        <w:br/>
+      </w:r>
+      <w:r>
+        <w:rPr>
+          <w:rFonts w:ascii="Times New Roman" w:eastAsia="Consolas" w:hAnsi="Times New Roman" w:cs="Times New Roman"/>
+        </w:rPr>
+        <w:t xml:space="preserve">    for (int currentNumber = 1; currentNumber &lt; limit; currentNumber += 2) {</w:t>
+      </w:r>
+      <w:r>
+        <w:rPr>
+          <w:rFonts w:ascii="Times New Roman" w:hAnsi="Times New Roman" w:cs="Times New Roman"/>
+        </w:rPr>
+        <w:br/>
+      </w:r>
+      <w:r>
+        <w:rPr>
+          <w:rFonts w:ascii="Times New Roman" w:eastAsia="Consolas" w:hAnsi="Times New Roman" w:cs="Times New Roman"/>
         </w:rPr>
         <w:lastRenderedPageBreak/>
-        <w:t>lặp</w:t>
-      </w:r>
-      <w:r>
-        <w:br/>
-      </w:r>
-      <w:r>
-        <w:rPr>
-          <w:rFonts w:ascii="Consolas" w:eastAsia="Consolas" w:hAnsi="Consolas" w:cs="Consolas"/>
-          <w:sz w:val="22"/>
-          <w:szCs w:val="22"/>
-        </w:rPr>
-        <w:t xml:space="preserve">    for (int currentNumber = 1; currentNumber &lt; limit; currentNumber += 2) {</w:t>
-      </w:r>
-      <w:r>
-        <w:br/>
-      </w:r>
-      <w:r>
-        <w:rPr>
-          <w:rFonts w:ascii="Consolas" w:eastAsia="Consolas" w:hAnsi="Consolas" w:cs="Consolas"/>
-          <w:sz w:val="22"/>
-          <w:szCs w:val="22"/>
-        </w:rPr>
         <w:t xml:space="preserve">        // Cộng số lẻ hiện tại vào tổng</w:t>
       </w:r>
       <w:r>
-        <w:br/>
-      </w:r>
-      <w:r>
-        <w:rPr>
-          <w:rFonts w:ascii="Consolas" w:eastAsia="Consolas" w:hAnsi="Consolas" w:cs="Consolas"/>
-          <w:sz w:val="22"/>
-          <w:szCs w:val="22"/>
+        <w:rPr>
+          <w:rFonts w:ascii="Times New Roman" w:hAnsi="Times New Roman" w:cs="Times New Roman"/>
+        </w:rPr>
+        <w:br/>
+      </w:r>
+      <w:r>
+        <w:rPr>
+          <w:rFonts w:ascii="Times New Roman" w:eastAsia="Consolas" w:hAnsi="Times New Roman" w:cs="Times New Roman"/>
         </w:rPr>
         <w:t xml:space="preserve">        totalSum += currentNumber;</w:t>
       </w:r>
       <w:r>
-        <w:br/>
-      </w:r>
-      <w:r>
-        <w:rPr>
-          <w:rFonts w:ascii="Consolas" w:eastAsia="Consolas" w:hAnsi="Consolas" w:cs="Consolas"/>
-          <w:sz w:val="22"/>
-          <w:szCs w:val="22"/>
+        <w:rPr>
+          <w:rFonts w:ascii="Times New Roman" w:hAnsi="Times New Roman" w:cs="Times New Roman"/>
+        </w:rPr>
+        <w:br/>
+      </w:r>
+      <w:r>
+        <w:rPr>
+          <w:rFonts w:ascii="Times New Roman" w:eastAsia="Consolas" w:hAnsi="Times New Roman" w:cs="Times New Roman"/>
         </w:rPr>
         <w:t xml:space="preserve">    }</w:t>
       </w:r>
       <w:r>
-        <w:br/>
-      </w:r>
-      <w:r>
-        <w:br/>
-      </w:r>
-      <w:r>
-        <w:rPr>
-          <w:rFonts w:ascii="Consolas" w:eastAsia="Consolas" w:hAnsi="Consolas" w:cs="Consolas"/>
-          <w:sz w:val="22"/>
-          <w:szCs w:val="22"/>
+        <w:rPr>
+          <w:rFonts w:ascii="Times New Roman" w:hAnsi="Times New Roman" w:cs="Times New Roman"/>
+        </w:rPr>
+        <w:br/>
+      </w:r>
+      <w:r>
+        <w:rPr>
+          <w:rFonts w:ascii="Times New Roman" w:hAnsi="Times New Roman" w:cs="Times New Roman"/>
+        </w:rPr>
+        <w:br/>
+      </w:r>
+      <w:r>
+        <w:rPr>
+          <w:rFonts w:ascii="Times New Roman" w:eastAsia="Consolas" w:hAnsi="Times New Roman" w:cs="Times New Roman"/>
         </w:rPr>
         <w:t xml:space="preserve">    // Trả về kết quả cuối cùng</w:t>
       </w:r>
       <w:r>
-        <w:br/>
-      </w:r>
-      <w:r>
-        <w:rPr>
-          <w:rFonts w:ascii="Consolas" w:eastAsia="Consolas" w:hAnsi="Consolas" w:cs="Consolas"/>
-          <w:sz w:val="22"/>
-          <w:szCs w:val="22"/>
+        <w:rPr>
+          <w:rFonts w:ascii="Times New Roman" w:hAnsi="Times New Roman" w:cs="Times New Roman"/>
+        </w:rPr>
+        <w:br/>
+      </w:r>
+      <w:r>
+        <w:rPr>
+          <w:rFonts w:ascii="Times New Roman" w:eastAsia="Consolas" w:hAnsi="Times New Roman" w:cs="Times New Roman"/>
         </w:rPr>
         <w:t xml:space="preserve">    return totalSum;</w:t>
       </w:r>
       <w:r>
-        <w:br/>
-      </w:r>
-      <w:r>
-        <w:rPr>
-          <w:rFonts w:ascii="Consolas" w:eastAsia="Consolas" w:hAnsi="Consolas" w:cs="Consolas"/>
-          <w:sz w:val="22"/>
-          <w:szCs w:val="22"/>
+        <w:rPr>
+          <w:rFonts w:ascii="Times New Roman" w:hAnsi="Times New Roman" w:cs="Times New Roman"/>
+        </w:rPr>
+        <w:br/>
+      </w:r>
+      <w:r>
+        <w:rPr>
+          <w:rFonts w:ascii="Times New Roman" w:eastAsia="Consolas" w:hAnsi="Times New Roman" w:cs="Times New Roman"/>
         </w:rPr>
         <w:t>}</w:t>
       </w:r>
       <w:r>
+        <w:rPr>
+          <w:rFonts w:ascii="Times New Roman" w:hAnsi="Times New Roman" w:cs="Times New Roman"/>
+        </w:rPr>
         <w:br/>
       </w:r>
     </w:p>
-    <w:p/>
+    <w:p>
+      <w:pPr>
+        <w:rPr>
+          <w:rFonts w:ascii="Times New Roman" w:hAnsi="Times New Roman" w:cs="Times New Roman"/>
+        </w:rPr>
+      </w:pPr>
+    </w:p>
     <w:p>
       <w:pPr>
         <w:pStyle w:val="Heading3"/>
         <w:spacing w:after="281"/>
-      </w:pPr>
-      <w:r>
-        <w:rPr>
-          <w:rFonts w:ascii="Aptos" w:eastAsia="Aptos" w:hAnsi="Aptos" w:cs="Aptos"/>
+        <w:rPr>
+          <w:rFonts w:ascii="Times New Roman" w:hAnsi="Times New Roman" w:cs="Times New Roman"/>
+        </w:rPr>
+      </w:pPr>
+      <w:r>
+        <w:rPr>
+          <w:rFonts w:ascii="Times New Roman" w:eastAsia="Aptos" w:hAnsi="Times New Roman" w:cs="Times New Roman"/>
           <w:bCs/>
-          <w:sz w:val="28"/>
-          <w:szCs w:val="28"/>
         </w:rPr>
         <w:t>3. Nhận xét sự khác biệt</w:t>
       </w:r>
@@ -570,9 +613,13 @@
           <w:p>
             <w:pPr>
               <w:spacing w:after="0"/>
+              <w:rPr>
+                <w:rFonts w:ascii="Times New Roman" w:hAnsi="Times New Roman" w:cs="Times New Roman"/>
+              </w:rPr>
             </w:pPr>
             <w:r>
               <w:rPr>
+                <w:rFonts w:ascii="Times New Roman" w:hAnsi="Times New Roman" w:cs="Times New Roman"/>
                 <w:b/>
                 <w:bCs/>
               </w:rPr>
@@ -594,9 +641,13 @@
           <w:p>
             <w:pPr>
               <w:spacing w:after="0"/>
+              <w:rPr>
+                <w:rFonts w:ascii="Times New Roman" w:hAnsi="Times New Roman" w:cs="Times New Roman"/>
+              </w:rPr>
             </w:pPr>
             <w:r>
               <w:rPr>
+                <w:rFonts w:ascii="Times New Roman" w:hAnsi="Times New Roman" w:cs="Times New Roman"/>
                 <w:b/>
                 <w:bCs/>
               </w:rPr>
@@ -618,9 +669,13 @@
           <w:p>
             <w:pPr>
               <w:spacing w:after="0"/>
+              <w:rPr>
+                <w:rFonts w:ascii="Times New Roman" w:hAnsi="Times New Roman" w:cs="Times New Roman"/>
+              </w:rPr>
             </w:pPr>
             <w:r>
               <w:rPr>
+                <w:rFonts w:ascii="Times New Roman" w:hAnsi="Times New Roman" w:cs="Times New Roman"/>
                 <w:b/>
                 <w:bCs/>
               </w:rPr>
@@ -647,9 +702,13 @@
           <w:p>
             <w:pPr>
               <w:spacing w:after="0"/>
+              <w:rPr>
+                <w:rFonts w:ascii="Times New Roman" w:hAnsi="Times New Roman" w:cs="Times New Roman"/>
+              </w:rPr>
             </w:pPr>
             <w:r>
               <w:rPr>
+                <w:rFonts w:ascii="Times New Roman" w:hAnsi="Times New Roman" w:cs="Times New Roman"/>
                 <w:b/>
                 <w:bCs/>
               </w:rPr>
@@ -671,44 +730,62 @@
           <w:p>
             <w:pPr>
               <w:spacing w:after="0"/>
+              <w:rPr>
+                <w:rFonts w:ascii="Times New Roman" w:hAnsi="Times New Roman" w:cs="Times New Roman"/>
+              </w:rPr>
             </w:pPr>
             <w:r>
+              <w:rPr>
+                <w:rFonts w:ascii="Times New Roman" w:hAnsi="Times New Roman" w:cs="Times New Roman"/>
+              </w:rPr>
               <w:t>Dùng tên ngắn (</w:t>
             </w:r>
             <w:r>
               <w:rPr>
-                <w:rFonts w:ascii="Consolas" w:eastAsia="Consolas" w:hAnsi="Consolas" w:cs="Consolas"/>
+                <w:rFonts w:ascii="Times New Roman" w:eastAsia="Consolas" w:hAnsi="Times New Roman" w:cs="Times New Roman"/>
               </w:rPr>
               <w:t>s</w:t>
             </w:r>
             <w:r>
+              <w:rPr>
+                <w:rFonts w:ascii="Times New Roman" w:hAnsi="Times New Roman" w:cs="Times New Roman"/>
+              </w:rPr>
               <w:t xml:space="preserve">, </w:t>
             </w:r>
             <w:r>
               <w:rPr>
-                <w:rFonts w:ascii="Consolas" w:eastAsia="Consolas" w:hAnsi="Consolas" w:cs="Consolas"/>
+                <w:rFonts w:ascii="Times New Roman" w:eastAsia="Consolas" w:hAnsi="Times New Roman" w:cs="Times New Roman"/>
               </w:rPr>
               <w:t>i</w:t>
             </w:r>
             <w:r>
+              <w:rPr>
+                <w:rFonts w:ascii="Times New Roman" w:hAnsi="Times New Roman" w:cs="Times New Roman"/>
+              </w:rPr>
               <w:t xml:space="preserve">, </w:t>
             </w:r>
             <w:r>
               <w:rPr>
-                <w:rFonts w:ascii="Consolas" w:eastAsia="Consolas" w:hAnsi="Consolas" w:cs="Consolas"/>
+                <w:rFonts w:ascii="Times New Roman" w:eastAsia="Consolas" w:hAnsi="Times New Roman" w:cs="Times New Roman"/>
               </w:rPr>
               <w:t>n</w:t>
             </w:r>
             <w:r>
+              <w:rPr>
+                <w:rFonts w:ascii="Times New Roman" w:hAnsi="Times New Roman" w:cs="Times New Roman"/>
+              </w:rPr>
               <w:t xml:space="preserve">). Khó hiểu </w:t>
             </w:r>
             <w:r>
               <w:rPr>
-                <w:rFonts w:ascii="Consolas" w:eastAsia="Consolas" w:hAnsi="Consolas" w:cs="Consolas"/>
+                <w:rFonts w:ascii="Times New Roman" w:eastAsia="Consolas" w:hAnsi="Times New Roman" w:cs="Times New Roman"/>
               </w:rPr>
               <w:t>s</w:t>
             </w:r>
             <w:r>
+              <w:rPr>
+                <w:rFonts w:ascii="Times New Roman" w:hAnsi="Times New Roman" w:cs="Times New Roman"/>
+              </w:rPr>
               <w:t xml:space="preserve"> là gì nếu code dài.</w:t>
             </w:r>
           </w:p>
@@ -727,35 +804,50 @@
           <w:p>
             <w:pPr>
               <w:spacing w:after="0"/>
+              <w:rPr>
+                <w:rFonts w:ascii="Times New Roman" w:hAnsi="Times New Roman" w:cs="Times New Roman"/>
+              </w:rPr>
             </w:pPr>
             <w:r>
+              <w:rPr>
+                <w:rFonts w:ascii="Times New Roman" w:hAnsi="Times New Roman" w:cs="Times New Roman"/>
+              </w:rPr>
               <w:t>Dùng tên có nghĩa (</w:t>
             </w:r>
             <w:r>
               <w:rPr>
-                <w:rFonts w:ascii="Consolas" w:eastAsia="Consolas" w:hAnsi="Consolas" w:cs="Consolas"/>
+                <w:rFonts w:ascii="Times New Roman" w:eastAsia="Consolas" w:hAnsi="Times New Roman" w:cs="Times New Roman"/>
               </w:rPr>
               <w:t>totalSum</w:t>
             </w:r>
             <w:r>
+              <w:rPr>
+                <w:rFonts w:ascii="Times New Roman" w:hAnsi="Times New Roman" w:cs="Times New Roman"/>
+              </w:rPr>
               <w:t xml:space="preserve">, </w:t>
             </w:r>
             <w:r>
               <w:rPr>
-                <w:rFonts w:ascii="Consolas" w:eastAsia="Consolas" w:hAnsi="Consolas" w:cs="Consolas"/>
+                <w:rFonts w:ascii="Times New Roman" w:eastAsia="Consolas" w:hAnsi="Times New Roman" w:cs="Times New Roman"/>
               </w:rPr>
               <w:t>limit</w:t>
             </w:r>
             <w:r>
+              <w:rPr>
+                <w:rFonts w:ascii="Times New Roman" w:hAnsi="Times New Roman" w:cs="Times New Roman"/>
+              </w:rPr>
               <w:t xml:space="preserve">, </w:t>
             </w:r>
             <w:r>
               <w:rPr>
-                <w:rFonts w:ascii="Consolas" w:eastAsia="Consolas" w:hAnsi="Consolas" w:cs="Consolas"/>
+                <w:rFonts w:ascii="Times New Roman" w:eastAsia="Consolas" w:hAnsi="Times New Roman" w:cs="Times New Roman"/>
               </w:rPr>
               <w:t>currentNumber</w:t>
             </w:r>
             <w:r>
+              <w:rPr>
+                <w:rFonts w:ascii="Times New Roman" w:hAnsi="Times New Roman" w:cs="Times New Roman"/>
+              </w:rPr>
               <w:t>). Đọc là hiểu ngay biến đó chứa gì.</w:t>
             </w:r>
           </w:p>
@@ -779,9 +871,13 @@
           <w:p>
             <w:pPr>
               <w:spacing w:after="0"/>
+              <w:rPr>
+                <w:rFonts w:ascii="Times New Roman" w:hAnsi="Times New Roman" w:cs="Times New Roman"/>
+              </w:rPr>
             </w:pPr>
             <w:r>
               <w:rPr>
+                <w:rFonts w:ascii="Times New Roman" w:hAnsi="Times New Roman" w:cs="Times New Roman"/>
                 <w:b/>
                 <w:bCs/>
               </w:rPr>
@@ -803,26 +899,38 @@
           <w:p>
             <w:pPr>
               <w:spacing w:after="0"/>
+              <w:rPr>
+                <w:rFonts w:ascii="Times New Roman" w:hAnsi="Times New Roman" w:cs="Times New Roman"/>
+              </w:rPr>
             </w:pPr>
             <w:r>
+              <w:rPr>
+                <w:rFonts w:ascii="Times New Roman" w:hAnsi="Times New Roman" w:cs="Times New Roman"/>
+              </w:rPr>
               <w:t xml:space="preserve">Dùng </w:t>
             </w:r>
             <w:r>
               <w:rPr>
-                <w:rFonts w:ascii="Consolas" w:eastAsia="Consolas" w:hAnsi="Consolas" w:cs="Consolas"/>
+                <w:rFonts w:ascii="Times New Roman" w:eastAsia="Consolas" w:hAnsi="Times New Roman" w:cs="Times New Roman"/>
               </w:rPr>
               <w:t>i++</w:t>
             </w:r>
             <w:r>
+              <w:rPr>
+                <w:rFonts w:ascii="Times New Roman" w:hAnsi="Times New Roman" w:cs="Times New Roman"/>
+              </w:rPr>
               <w:t xml:space="preserve"> và </w:t>
             </w:r>
             <w:r>
               <w:rPr>
-                <w:rFonts w:ascii="Consolas" w:eastAsia="Consolas" w:hAnsi="Consolas" w:cs="Consolas"/>
+                <w:rFonts w:ascii="Times New Roman" w:eastAsia="Consolas" w:hAnsi="Times New Roman" w:cs="Times New Roman"/>
               </w:rPr>
               <w:t>if (i % 2 != 0)</w:t>
             </w:r>
             <w:r>
+              <w:rPr>
+                <w:rFonts w:ascii="Times New Roman" w:hAnsi="Times New Roman" w:cs="Times New Roman"/>
+              </w:rPr>
               <w:t>. Phải kiểm tra điều kiện mỗi vòng lặp (chậm hơn).</w:t>
             </w:r>
           </w:p>
@@ -841,26 +949,38 @@
           <w:p>
             <w:pPr>
               <w:spacing w:after="0"/>
+              <w:rPr>
+                <w:rFonts w:ascii="Times New Roman" w:hAnsi="Times New Roman" w:cs="Times New Roman"/>
+              </w:rPr>
             </w:pPr>
             <w:r>
+              <w:rPr>
+                <w:rFonts w:ascii="Times New Roman" w:hAnsi="Times New Roman" w:cs="Times New Roman"/>
+              </w:rPr>
               <w:t xml:space="preserve">Dùng </w:t>
             </w:r>
             <w:r>
               <w:rPr>
-                <w:rFonts w:ascii="Consolas" w:eastAsia="Consolas" w:hAnsi="Consolas" w:cs="Consolas"/>
+                <w:rFonts w:ascii="Times New Roman" w:eastAsia="Consolas" w:hAnsi="Times New Roman" w:cs="Times New Roman"/>
               </w:rPr>
               <w:t>i += 2</w:t>
             </w:r>
             <w:r>
+              <w:rPr>
+                <w:rFonts w:ascii="Times New Roman" w:hAnsi="Times New Roman" w:cs="Times New Roman"/>
+              </w:rPr>
               <w:t xml:space="preserve">. Tối ưu hóa vòng lặp, bỏ qua bước kiểm tra </w:t>
             </w:r>
             <w:r>
               <w:rPr>
-                <w:rFonts w:ascii="Consolas" w:eastAsia="Consolas" w:hAnsi="Consolas" w:cs="Consolas"/>
+                <w:rFonts w:ascii="Times New Roman" w:eastAsia="Consolas" w:hAnsi="Times New Roman" w:cs="Times New Roman"/>
               </w:rPr>
               <w:t>if</w:t>
             </w:r>
             <w:r>
+              <w:rPr>
+                <w:rFonts w:ascii="Times New Roman" w:hAnsi="Times New Roman" w:cs="Times New Roman"/>
+              </w:rPr>
               <w:t>, code chạy nhanh hơn và gọn hơn.</w:t>
             </w:r>
           </w:p>
@@ -884,9 +1004,13 @@
           <w:p>
             <w:pPr>
               <w:spacing w:after="0"/>
+              <w:rPr>
+                <w:rFonts w:ascii="Times New Roman" w:hAnsi="Times New Roman" w:cs="Times New Roman"/>
+              </w:rPr>
             </w:pPr>
             <w:r>
               <w:rPr>
+                <w:rFonts w:ascii="Times New Roman" w:hAnsi="Times New Roman" w:cs="Times New Roman"/>
                 <w:b/>
                 <w:bCs/>
               </w:rPr>
@@ -908,8 +1032,14 @@
           <w:p>
             <w:pPr>
               <w:spacing w:after="0"/>
+              <w:rPr>
+                <w:rFonts w:ascii="Times New Roman" w:hAnsi="Times New Roman" w:cs="Times New Roman"/>
+              </w:rPr>
             </w:pPr>
             <w:r>
+              <w:rPr>
+                <w:rFonts w:ascii="Times New Roman" w:hAnsi="Times New Roman" w:cs="Times New Roman"/>
+              </w:rPr>
               <w:t>Không có chú thích. Người sau đọc lại sẽ mất thời gian để hiểu logic.</w:t>
             </w:r>
           </w:p>
@@ -928,18 +1058,28 @@
           <w:p>
             <w:pPr>
               <w:spacing w:after="0"/>
+              <w:rPr>
+                <w:rFonts w:ascii="Times New Roman" w:hAnsi="Times New Roman" w:cs="Times New Roman"/>
+              </w:rPr>
             </w:pPr>
             <w:r>
+              <w:rPr>
+                <w:rFonts w:ascii="Times New Roman" w:hAnsi="Times New Roman" w:cs="Times New Roman"/>
+              </w:rPr>
               <w:t xml:space="preserve">Có chú thích từng dòng. Giải thích </w:t>
             </w:r>
             <w:r>
               <w:rPr>
+                <w:rFonts w:ascii="Times New Roman" w:hAnsi="Times New Roman" w:cs="Times New Roman"/>
                 <w:i/>
                 <w:iCs/>
               </w:rPr>
               <w:t>tại sao</w:t>
             </w:r>
             <w:r>
+              <w:rPr>
+                <w:rFonts w:ascii="Times New Roman" w:hAnsi="Times New Roman" w:cs="Times New Roman"/>
+              </w:rPr>
               <w:t xml:space="preserve"> lại làm như vậy (ví dụ: tại sao bước nhảy là 2).</w:t>
             </w:r>
           </w:p>
@@ -963,9 +1103,13 @@
           <w:p>
             <w:pPr>
               <w:spacing w:after="0"/>
+              <w:rPr>
+                <w:rFonts w:ascii="Times New Roman" w:hAnsi="Times New Roman" w:cs="Times New Roman"/>
+              </w:rPr>
             </w:pPr>
             <w:r>
               <w:rPr>
+                <w:rFonts w:ascii="Times New Roman" w:hAnsi="Times New Roman" w:cs="Times New Roman"/>
                 <w:b/>
                 <w:bCs/>
               </w:rPr>
@@ -987,8 +1131,14 @@
           <w:p>
             <w:pPr>
               <w:spacing w:after="0"/>
+              <w:rPr>
+                <w:rFonts w:ascii="Times New Roman" w:hAnsi="Times New Roman" w:cs="Times New Roman"/>
+              </w:rPr>
             </w:pPr>
             <w:r>
+              <w:rPr>
+                <w:rFonts w:ascii="Times New Roman" w:hAnsi="Times New Roman" w:cs="Times New Roman"/>
+              </w:rPr>
               <w:t>Giống bài giải bài tập nhanh.</w:t>
             </w:r>
           </w:p>
@@ -1007,15 +1157,27 @@
           <w:p>
             <w:pPr>
               <w:spacing w:after="0"/>
+              <w:rPr>
+                <w:rFonts w:ascii="Times New Roman" w:hAnsi="Times New Roman" w:cs="Times New Roman"/>
+              </w:rPr>
             </w:pPr>
             <w:r>
+              <w:rPr>
+                <w:rFonts w:ascii="Times New Roman" w:hAnsi="Times New Roman" w:cs="Times New Roman"/>
+              </w:rPr>
               <w:t>Giống code trong dự án thực tế (Production code).</w:t>
             </w:r>
           </w:p>
         </w:tc>
       </w:tr>
     </w:tbl>
-    <w:p/>
+    <w:p>
+      <w:pPr>
+        <w:rPr>
+          <w:rFonts w:ascii="Times New Roman" w:hAnsi="Times New Roman" w:cs="Times New Roman"/>
+        </w:rPr>
+      </w:pPr>
+    </w:p>
     <w:sectPr>
       <w:pgSz w:w="11907" w:h="16840" w:code="9"/>
       <w:pgMar w:top="1134" w:right="1134" w:bottom="1134" w:left="1701" w:header="720" w:footer="720" w:gutter="0"/>
